--- a/source/docx/doc (1422).docx
+++ b/source/docx/doc (1422).docx
@@ -1432,14 +1432,7 @@
                 <w:rFonts w:ascii="Times New Roman" w:hAnsi="Times New Roman" w:cs="Times New Roman"/>
                 <w:color w:val="000000"/>
               </w:rPr>
-              <w:t>1170</w:t>
-            </w:r>
-            <w:r>
-              <w:rPr>
-                <w:rFonts w:ascii="Times New Roman" w:hAnsi="Times New Roman" w:cs="Times New Roman"/>
-                <w:color w:val="000000"/>
-              </w:rPr>
-              <w:t>158003000278</w:t>
+              <w:t>120153100397</w:t>
             </w:r>
           </w:p>
         </w:tc>
@@ -1492,7 +1485,14 @@
                 <w:rFonts w:ascii="Times New Roman" w:hAnsi="Times New Roman" w:cs="Times New Roman"/>
                 <w:color w:val="000000"/>
               </w:rPr>
-              <w:t>26.04</w:t>
+              <w:t>16</w:t>
+            </w:r>
+            <w:r>
+              <w:rPr>
+                <w:rFonts w:ascii="Times New Roman" w:hAnsi="Times New Roman" w:cs="Times New Roman"/>
+                <w:color w:val="000000"/>
+              </w:rPr>
+              <w:t>.06</w:t>
             </w:r>
             <w:r>
               <w:rPr>
@@ -1513,7 +1513,7 @@
                 <w:rFonts w:ascii="Times New Roman" w:hAnsi="Times New Roman" w:cs="Times New Roman"/>
                 <w:color w:val="000000"/>
               </w:rPr>
-              <w:t>7</w:t>
+              <w:t>5</w:t>
             </w:r>
           </w:p>
         </w:tc>
@@ -1540,7 +1540,7 @@
                 <w:rFonts w:ascii="Times New Roman" w:hAnsi="Times New Roman" w:cs="Times New Roman"/>
                 <w:color w:val="000000"/>
               </w:rPr>
-              <w:t>25.05</w:t>
+              <w:t>16</w:t>
             </w:r>
             <w:r>
               <w:rPr>
@@ -1554,6 +1554,20 @@
                 <w:rFonts w:ascii="Times New Roman" w:hAnsi="Times New Roman" w:cs="Times New Roman"/>
                 <w:color w:val="000000"/>
               </w:rPr>
+              <w:t>09</w:t>
+            </w:r>
+            <w:r>
+              <w:rPr>
+                <w:rFonts w:ascii="Times New Roman" w:hAnsi="Times New Roman" w:cs="Times New Roman"/>
+                <w:color w:val="000000"/>
+              </w:rPr>
+              <w:t>.</w:t>
+            </w:r>
+            <w:r>
+              <w:rPr>
+                <w:rFonts w:ascii="Times New Roman" w:hAnsi="Times New Roman" w:cs="Times New Roman"/>
+                <w:color w:val="000000"/>
+              </w:rPr>
               <w:t>201</w:t>
             </w:r>
             <w:r>
@@ -1561,7 +1575,7 @@
                 <w:rFonts w:ascii="Times New Roman" w:hAnsi="Times New Roman" w:cs="Times New Roman"/>
                 <w:color w:val="000000"/>
               </w:rPr>
-              <w:t>7</w:t>
+              <w:t>5</w:t>
             </w:r>
           </w:p>
         </w:tc>
@@ -1589,7 +1603,7 @@
                 <w:rFonts w:ascii="Times New Roman" w:hAnsi="Times New Roman" w:cs="Times New Roman"/>
                 <w:color w:val="000000"/>
               </w:rPr>
-              <w:t>145</w:t>
+              <w:t>61</w:t>
             </w:r>
           </w:p>
         </w:tc>
@@ -1617,7 +1631,7 @@
                 <w:rFonts w:ascii="Times New Roman" w:hAnsi="Times New Roman" w:cs="Times New Roman"/>
                 <w:color w:val="000000"/>
               </w:rPr>
-              <w:t>сто сорок пять</w:t>
+              <w:t>шестьдесят один</w:t>
             </w:r>
           </w:p>
         </w:tc>
@@ -3496,7 +3510,7 @@
 </file>
 
 <file path=customXml/itemProps1.xml><?xml version="1.0" encoding="utf-8"?>
-<ds:datastoreItem xmlns:ds="http://schemas.openxmlformats.org/officeDocument/2006/customXml" ds:itemID="{6DB7C88C-DCE6-490F-A93B-BE17D911D3E4}">
+<ds:datastoreItem xmlns:ds="http://schemas.openxmlformats.org/officeDocument/2006/customXml" ds:itemID="{5C6341B9-457C-4816-B85D-EA3AD703E729}">
   <ds:schemaRefs>
     <ds:schemaRef ds:uri="http://schemas.openxmlformats.org/officeDocument/2006/bibliography"/>
   </ds:schemaRefs>
